--- a/FreeRTOS 3.0 Documentation/5. Tools/2. Multi-Purpose Demo Tool/2. GUI Overview/5. Help.docx
+++ b/FreeRTOS 3.0 Documentation/5. Tools/2. Multi-Purpose Demo Tool/2. GUI Overview/5. Help.docx
@@ -8,7 +8,7 @@
       </w:pPr>
       <w:bookmarkStart w:id="0" w:name="_Toc116904558"/>
       <w:bookmarkStart w:id="1" w:name="_Toc144227066"/>
-      <w:bookmarkStart w:id="2" w:name="_Toc146816397"/>
+      <w:bookmarkStart w:id="2" w:name="_Toc149813600"/>
       <w:r>
         <w:t>Help</w:t>
       </w:r>
@@ -95,16 +95,16 @@
         <mc:AlternateContent>
           <mc:Choice Requires="wps">
             <w:drawing>
-              <wp:anchor distT="0" distB="0" distL="114300" distR="114300" simplePos="0" relativeHeight="251659264" behindDoc="0" locked="0" layoutInCell="1" allowOverlap="1" wp14:anchorId="32B5BB5E" wp14:editId="00E1DD31">
+              <wp:anchor distT="0" distB="0" distL="114300" distR="114300" simplePos="0" relativeHeight="251659264" behindDoc="0" locked="0" layoutInCell="1" allowOverlap="1" wp14:anchorId="57ED5081" wp14:editId="4636515C">
                 <wp:simplePos x="0" y="0"/>
                 <wp:positionH relativeFrom="column">
-                  <wp:posOffset>5737860</wp:posOffset>
+                  <wp:posOffset>5847080</wp:posOffset>
                 </wp:positionH>
                 <wp:positionV relativeFrom="paragraph">
-                  <wp:posOffset>1035685</wp:posOffset>
+                  <wp:posOffset>1250315</wp:posOffset>
                 </wp:positionV>
-                <wp:extent cx="914400" cy="228600"/>
-                <wp:effectExtent l="0" t="0" r="0" b="0"/>
+                <wp:extent cx="914400" cy="196850"/>
+                <wp:effectExtent l="0" t="0" r="19050" b="12700"/>
                 <wp:wrapNone/>
                 <wp:docPr id="23774577" name="Rectangle: Rounded Corners 8"/>
                 <wp:cNvGraphicFramePr>
@@ -119,7 +119,7 @@
                       <wps:spPr>
                         <a:xfrm>
                           <a:off x="0" y="0"/>
-                          <a:ext cx="914400" cy="228600"/>
+                          <a:ext cx="914400" cy="196850"/>
                         </a:xfrm>
                         <a:prstGeom prst="roundRect">
                           <a:avLst/>
@@ -167,7 +167,7 @@
           </mc:Choice>
           <mc:Fallback>
             <w:pict>
-              <v:roundrect w14:anchorId="54BB60A1" id="Rectangle: Rounded Corners 8" o:spid="_x0000_s1026" style="position:absolute;margin-left:451.8pt;margin-top:81.55pt;width:1in;height:18pt;z-index:251659264;visibility:visible;mso-wrap-style:square;mso-width-percent:0;mso-height-percent:0;mso-wrap-distance-left:9pt;mso-wrap-distance-top:0;mso-wrap-distance-right:9pt;mso-wrap-distance-bottom:0;mso-position-horizontal:absolute;mso-position-horizontal-relative:text;mso-position-vertical:absolute;mso-position-vertical-relative:text;mso-width-percent:0;mso-height-percent:0;mso-width-relative:margin;mso-height-relative:margin;v-text-anchor:middle" arcsize="10923f" o:gfxdata="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" filled="f" strokecolor="red" strokeweight="1pt">
+              <v:roundrect w14:anchorId="202AC703" id="Rectangle: Rounded Corners 8" o:spid="_x0000_s1026" style="position:absolute;margin-left:460.4pt;margin-top:98.45pt;width:1in;height:15.5pt;z-index:251659264;visibility:visible;mso-wrap-style:square;mso-width-percent:0;mso-height-percent:0;mso-wrap-distance-left:9pt;mso-wrap-distance-top:0;mso-wrap-distance-right:9pt;mso-wrap-distance-bottom:0;mso-position-horizontal:absolute;mso-position-horizontal-relative:text;mso-position-vertical:absolute;mso-position-vertical-relative:text;mso-width-percent:0;mso-height-percent:0;mso-width-relative:margin;mso-height-relative:margin;v-text-anchor:middle" arcsize="10923f" o:gfxdata="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" filled="f" strokecolor="red" strokeweight="1pt">
                 <v:stroke joinstyle="miter"/>
                 <v:path arrowok="t"/>
               </v:roundrect>
@@ -180,10 +180,10 @@
           <w:noProof/>
         </w:rPr>
         <w:drawing>
-          <wp:inline distT="0" distB="0" distL="0" distR="0" wp14:anchorId="73EF64AF" wp14:editId="41F67D25">
-            <wp:extent cx="6842760" cy="1812925"/>
-            <wp:effectExtent l="19050" t="19050" r="0" b="0"/>
-            <wp:docPr id="1466656379" name="Picture 1" descr="A screenshot of a computer&#10;&#10;Description automatically generated"/>
+          <wp:inline distT="0" distB="0" distL="0" distR="0" wp14:anchorId="2CDC10DD" wp14:editId="117FAAFB">
+            <wp:extent cx="6840000" cy="1881162"/>
+            <wp:effectExtent l="19050" t="19050" r="18415" b="24130"/>
+            <wp:docPr id="466546038" name="Picture 1"/>
             <wp:cNvGraphicFramePr>
               <a:graphicFrameLocks xmlns:a="http://schemas.openxmlformats.org/drawingml/2006/main" noChangeAspect="1"/>
             </wp:cNvGraphicFramePr>
@@ -191,18 +191,21 @@
               <a:graphicData uri="http://schemas.openxmlformats.org/drawingml/2006/picture">
                 <pic:pic xmlns:pic="http://schemas.openxmlformats.org/drawingml/2006/picture">
                   <pic:nvPicPr>
-                    <pic:cNvPr id="1466656379" name="Picture 1" descr="A screenshot of a computer&#10;&#10;Description automatically generated"/>
-                    <pic:cNvPicPr/>
+                    <pic:cNvPr id="466546038" name="Picture 1"/>
+                    <pic:cNvPicPr>
+                      <a:picLocks noChangeAspect="1"/>
+                    </pic:cNvPicPr>
                   </pic:nvPicPr>
-                  <pic:blipFill rotWithShape="1">
+                  <pic:blipFill>
                     <a:blip r:embed="rId4"/>
-                    <a:srcRect l="222" t="418" r="1"/>
-                    <a:stretch/>
+                    <a:stretch>
+                      <a:fillRect/>
+                    </a:stretch>
                   </pic:blipFill>
-                  <pic:spPr bwMode="auto">
+                  <pic:spPr>
                     <a:xfrm>
                       <a:off x="0" y="0"/>
-                      <a:ext cx="6842760" cy="1812925"/>
+                      <a:ext cx="6840000" cy="1881162"/>
                     </a:xfrm>
                     <a:prstGeom prst="rect">
                       <a:avLst/>
@@ -212,11 +215,6 @@
                         <a:schemeClr val="tx1"/>
                       </a:solidFill>
                     </a:ln>
-                    <a:extLst>
-                      <a:ext uri="{53640926-AAD7-44D8-BBD7-CCE9431645EC}">
-                        <a14:shadowObscured xmlns:a14="http://schemas.microsoft.com/office/drawing/2010/main"/>
-                      </a:ext>
-                    </a:extLst>
                   </pic:spPr>
                 </pic:pic>
               </a:graphicData>
@@ -232,7 +230,7 @@
       </w:pPr>
       <w:bookmarkStart w:id="3" w:name="_Ref105755347"/>
       <w:bookmarkStart w:id="4" w:name="_Toc116904535"/>
-      <w:bookmarkStart w:id="5" w:name="_Toc146816422"/>
+      <w:bookmarkStart w:id="5" w:name="_Toc149813625"/>
       <w:r>
         <w:t xml:space="preserve">Figure </w:t>
       </w:r>
@@ -295,7 +293,7 @@
         </w:rPr>
         <w:lastRenderedPageBreak/>
         <w:drawing>
-          <wp:inline distT="0" distB="0" distL="0" distR="0" wp14:anchorId="282BC54A" wp14:editId="323C8159">
+          <wp:inline distT="0" distB="0" distL="0" distR="0" wp14:anchorId="69CF179A" wp14:editId="48C96688">
             <wp:extent cx="4680000" cy="7211975"/>
             <wp:effectExtent l="19050" t="19050" r="25400" b="27305"/>
             <wp:docPr id="37" name="Picture 37" descr="A picture containing schematic&#10;&#10;Description automatically generated"/>
@@ -349,7 +347,7 @@
       </w:pPr>
       <w:bookmarkStart w:id="6" w:name="_Ref87455047"/>
       <w:bookmarkStart w:id="7" w:name="_Toc116904536"/>
-      <w:bookmarkStart w:id="8" w:name="_Toc146816423"/>
+      <w:bookmarkStart w:id="8" w:name="_Toc149813626"/>
       <w:r>
         <w:t xml:space="preserve">Figure </w:t>
       </w:r>
@@ -445,7 +443,7 @@
           <w:noProof/>
         </w:rPr>
         <w:drawing>
-          <wp:inline distT="0" distB="0" distL="0" distR="0" wp14:anchorId="563B0886" wp14:editId="31C2EAAD">
+          <wp:inline distT="0" distB="0" distL="0" distR="0" wp14:anchorId="716F4559" wp14:editId="54C44E48">
             <wp:extent cx="4680000" cy="7267147"/>
             <wp:effectExtent l="19050" t="19050" r="25400" b="10160"/>
             <wp:docPr id="38" name="Picture 38" descr="A picture containing graphical user interface&#10;&#10;Description automatically generated"/>
@@ -499,7 +497,7 @@
       </w:pPr>
       <w:bookmarkStart w:id="9" w:name="_Ref87455011"/>
       <w:bookmarkStart w:id="10" w:name="_Toc116904537"/>
-      <w:bookmarkStart w:id="11" w:name="_Toc146816424"/>
+      <w:bookmarkStart w:id="11" w:name="_Toc149813627"/>
       <w:r>
         <w:t xml:space="preserve">Figure </w:t>
       </w:r>
